--- a/Project 3 Proposal.docx
+++ b/Project 3 Proposal.docx
@@ -58,6 +58,12 @@
         <w:rPr>
           <w:rFonts w:ascii="Calibri" w:hAnsi="Calibri" w:cs="Calibri"/>
         </w:rPr>
+        <w:t xml:space="preserve">Jacob - </w:t>
+      </w:r>
+      <w:r>
+        <w:rPr>
+          <w:rFonts w:ascii="Calibri" w:hAnsi="Calibri" w:cs="Calibri"/>
+        </w:rPr>
         <w:t>Warm weather vs cold weather teams and performance</w:t>
       </w:r>
     </w:p>
@@ -71,11 +77,22 @@
         <w:rPr>
           <w:rFonts w:ascii="Calibri" w:hAnsi="Calibri" w:cs="Calibri"/>
         </w:rPr>
+        <w:t xml:space="preserve">Jenna - </w:t>
+      </w:r>
+      <w:r>
+        <w:rPr>
+          <w:rFonts w:ascii="Calibri" w:hAnsi="Calibri" w:cs="Calibri"/>
+        </w:rPr>
         <w:t>Teams that win better on the road</w:t>
       </w:r>
     </w:p>
     <w:p>
       <w:pPr>
+        <w:pStyle w:val="ListParagraph"/>
+        <w:numPr>
+          <w:ilvl w:val="0"/>
+          <w:numId w:val="6"/>
+        </w:numPr>
         <w:rPr>
           <w:rFonts w:ascii="Calibri" w:hAnsi="Calibri" w:cs="Calibri"/>
         </w:rPr>
@@ -84,7 +101,20 @@
         <w:rPr>
           <w:rFonts w:ascii="Calibri" w:hAnsi="Calibri" w:cs="Calibri"/>
         </w:rPr>
-        <w:t>Divisions</w:t>
+        <w:t>International games – neutral games</w:t>
+      </w:r>
+    </w:p>
+    <w:p>
+      <w:pPr>
+        <w:rPr>
+          <w:rFonts w:ascii="Calibri" w:hAnsi="Calibri" w:cs="Calibri"/>
+        </w:rPr>
+      </w:pPr>
+      <w:r>
+        <w:rPr>
+          <w:rFonts w:ascii="Calibri" w:hAnsi="Calibri" w:cs="Calibri"/>
+        </w:rPr>
+        <w:t>Max – Time management and score management</w:t>
       </w:r>
     </w:p>
     <w:p>
@@ -210,15 +240,7 @@
         </w:numPr>
       </w:pPr>
       <w:r>
-        <w:t xml:space="preserve">Data </w:t>
-      </w:r>
-      <w:proofErr w:type="gramStart"/>
-      <w:r>
-        <w:t>Cleaning  -</w:t>
-      </w:r>
-      <w:proofErr w:type="gramEnd"/>
-      <w:r>
-        <w:t xml:space="preserve"> Brendan</w:t>
+        <w:t>Data Cleaning  - Brendan</w:t>
       </w:r>
       <w:r>
         <w:t xml:space="preserve"> – By mid-class on Monday 1/27</w:t>
@@ -244,13 +266,8 @@
           <w:numId w:val="3"/>
         </w:numPr>
       </w:pPr>
-      <w:proofErr w:type="gramStart"/>
-      <w:r>
-        <w:t>Create  API</w:t>
-      </w:r>
-      <w:proofErr w:type="gramEnd"/>
-      <w:r>
-        <w:t xml:space="preserve"> – VS Code Flask</w:t>
+      <w:r>
+        <w:t>Create  API – VS Code Flask</w:t>
       </w:r>
       <w:r>
         <w:t xml:space="preserve"> </w:t>
@@ -376,6 +393,7 @@
         </w:numPr>
       </w:pPr>
       <w:r>
+        <w:lastRenderedPageBreak/>
         <w:t>Presentation</w:t>
       </w:r>
       <w:r>
@@ -490,6 +508,232 @@
     </w:lvl>
   </w:abstractNum>
   <w:abstractNum w:abstractNumId="1" w15:restartNumberingAfterBreak="0">
+    <w:nsid w:val="3E8355CF"/>
+    <w:multiLevelType w:val="hybridMultilevel"/>
+    <w:tmpl w:val="698ED886"/>
+    <w:lvl w:ilvl="0" w:tplc="C44C208E">
+      <w:start w:val="1"/>
+      <w:numFmt w:val="bullet"/>
+      <w:lvlText w:val="-"/>
+      <w:lvlJc w:val="left"/>
+      <w:pPr>
+        <w:ind w:left="1080" w:hanging="360"/>
+      </w:pPr>
+      <w:rPr>
+        <w:rFonts w:ascii="Calibri" w:eastAsiaTheme="minorHAnsi" w:hAnsi="Calibri" w:cs="Calibri" w:hint="default"/>
+      </w:rPr>
+    </w:lvl>
+    <w:lvl w:ilvl="1" w:tplc="04090003" w:tentative="1">
+      <w:start w:val="1"/>
+      <w:numFmt w:val="bullet"/>
+      <w:lvlText w:val="o"/>
+      <w:lvlJc w:val="left"/>
+      <w:pPr>
+        <w:ind w:left="1800" w:hanging="360"/>
+      </w:pPr>
+      <w:rPr>
+        <w:rFonts w:ascii="Courier New" w:hAnsi="Courier New" w:cs="Courier New" w:hint="default"/>
+      </w:rPr>
+    </w:lvl>
+    <w:lvl w:ilvl="2" w:tplc="04090005" w:tentative="1">
+      <w:start w:val="1"/>
+      <w:numFmt w:val="bullet"/>
+      <w:lvlText w:val=""/>
+      <w:lvlJc w:val="left"/>
+      <w:pPr>
+        <w:ind w:left="2520" w:hanging="360"/>
+      </w:pPr>
+      <w:rPr>
+        <w:rFonts w:ascii="Wingdings" w:hAnsi="Wingdings" w:hint="default"/>
+      </w:rPr>
+    </w:lvl>
+    <w:lvl w:ilvl="3" w:tplc="04090001" w:tentative="1">
+      <w:start w:val="1"/>
+      <w:numFmt w:val="bullet"/>
+      <w:lvlText w:val=""/>
+      <w:lvlJc w:val="left"/>
+      <w:pPr>
+        <w:ind w:left="3240" w:hanging="360"/>
+      </w:pPr>
+      <w:rPr>
+        <w:rFonts w:ascii="Symbol" w:hAnsi="Symbol" w:hint="default"/>
+      </w:rPr>
+    </w:lvl>
+    <w:lvl w:ilvl="4" w:tplc="04090003" w:tentative="1">
+      <w:start w:val="1"/>
+      <w:numFmt w:val="bullet"/>
+      <w:lvlText w:val="o"/>
+      <w:lvlJc w:val="left"/>
+      <w:pPr>
+        <w:ind w:left="3960" w:hanging="360"/>
+      </w:pPr>
+      <w:rPr>
+        <w:rFonts w:ascii="Courier New" w:hAnsi="Courier New" w:cs="Courier New" w:hint="default"/>
+      </w:rPr>
+    </w:lvl>
+    <w:lvl w:ilvl="5" w:tplc="04090005" w:tentative="1">
+      <w:start w:val="1"/>
+      <w:numFmt w:val="bullet"/>
+      <w:lvlText w:val=""/>
+      <w:lvlJc w:val="left"/>
+      <w:pPr>
+        <w:ind w:left="4680" w:hanging="360"/>
+      </w:pPr>
+      <w:rPr>
+        <w:rFonts w:ascii="Wingdings" w:hAnsi="Wingdings" w:hint="default"/>
+      </w:rPr>
+    </w:lvl>
+    <w:lvl w:ilvl="6" w:tplc="04090001" w:tentative="1">
+      <w:start w:val="1"/>
+      <w:numFmt w:val="bullet"/>
+      <w:lvlText w:val=""/>
+      <w:lvlJc w:val="left"/>
+      <w:pPr>
+        <w:ind w:left="5400" w:hanging="360"/>
+      </w:pPr>
+      <w:rPr>
+        <w:rFonts w:ascii="Symbol" w:hAnsi="Symbol" w:hint="default"/>
+      </w:rPr>
+    </w:lvl>
+    <w:lvl w:ilvl="7" w:tplc="04090003" w:tentative="1">
+      <w:start w:val="1"/>
+      <w:numFmt w:val="bullet"/>
+      <w:lvlText w:val="o"/>
+      <w:lvlJc w:val="left"/>
+      <w:pPr>
+        <w:ind w:left="6120" w:hanging="360"/>
+      </w:pPr>
+      <w:rPr>
+        <w:rFonts w:ascii="Courier New" w:hAnsi="Courier New" w:cs="Courier New" w:hint="default"/>
+      </w:rPr>
+    </w:lvl>
+    <w:lvl w:ilvl="8" w:tplc="04090005" w:tentative="1">
+      <w:start w:val="1"/>
+      <w:numFmt w:val="bullet"/>
+      <w:lvlText w:val=""/>
+      <w:lvlJc w:val="left"/>
+      <w:pPr>
+        <w:ind w:left="6840" w:hanging="360"/>
+      </w:pPr>
+      <w:rPr>
+        <w:rFonts w:ascii="Wingdings" w:hAnsi="Wingdings" w:hint="default"/>
+      </w:rPr>
+    </w:lvl>
+  </w:abstractNum>
+  <w:abstractNum w:abstractNumId="2" w15:restartNumberingAfterBreak="0">
+    <w:nsid w:val="514B72DA"/>
+    <w:multiLevelType w:val="hybridMultilevel"/>
+    <w:tmpl w:val="85908A20"/>
+    <w:lvl w:ilvl="0" w:tplc="15A01F50">
+      <w:start w:val="1"/>
+      <w:numFmt w:val="bullet"/>
+      <w:lvlText w:val="-"/>
+      <w:lvlJc w:val="left"/>
+      <w:pPr>
+        <w:ind w:left="720" w:hanging="360"/>
+      </w:pPr>
+      <w:rPr>
+        <w:rFonts w:ascii="Calibri" w:eastAsiaTheme="minorHAnsi" w:hAnsi="Calibri" w:cs="Calibri" w:hint="default"/>
+      </w:rPr>
+    </w:lvl>
+    <w:lvl w:ilvl="1" w:tplc="04090003" w:tentative="1">
+      <w:start w:val="1"/>
+      <w:numFmt w:val="bullet"/>
+      <w:lvlText w:val="o"/>
+      <w:lvlJc w:val="left"/>
+      <w:pPr>
+        <w:ind w:left="1440" w:hanging="360"/>
+      </w:pPr>
+      <w:rPr>
+        <w:rFonts w:ascii="Courier New" w:hAnsi="Courier New" w:cs="Courier New" w:hint="default"/>
+      </w:rPr>
+    </w:lvl>
+    <w:lvl w:ilvl="2" w:tplc="04090005" w:tentative="1">
+      <w:start w:val="1"/>
+      <w:numFmt w:val="bullet"/>
+      <w:lvlText w:val=""/>
+      <w:lvlJc w:val="left"/>
+      <w:pPr>
+        <w:ind w:left="2160" w:hanging="360"/>
+      </w:pPr>
+      <w:rPr>
+        <w:rFonts w:ascii="Wingdings" w:hAnsi="Wingdings" w:hint="default"/>
+      </w:rPr>
+    </w:lvl>
+    <w:lvl w:ilvl="3" w:tplc="04090001" w:tentative="1">
+      <w:start w:val="1"/>
+      <w:numFmt w:val="bullet"/>
+      <w:lvlText w:val=""/>
+      <w:lvlJc w:val="left"/>
+      <w:pPr>
+        <w:ind w:left="2880" w:hanging="360"/>
+      </w:pPr>
+      <w:rPr>
+        <w:rFonts w:ascii="Symbol" w:hAnsi="Symbol" w:hint="default"/>
+      </w:rPr>
+    </w:lvl>
+    <w:lvl w:ilvl="4" w:tplc="04090003" w:tentative="1">
+      <w:start w:val="1"/>
+      <w:numFmt w:val="bullet"/>
+      <w:lvlText w:val="o"/>
+      <w:lvlJc w:val="left"/>
+      <w:pPr>
+        <w:ind w:left="3600" w:hanging="360"/>
+      </w:pPr>
+      <w:rPr>
+        <w:rFonts w:ascii="Courier New" w:hAnsi="Courier New" w:cs="Courier New" w:hint="default"/>
+      </w:rPr>
+    </w:lvl>
+    <w:lvl w:ilvl="5" w:tplc="04090005" w:tentative="1">
+      <w:start w:val="1"/>
+      <w:numFmt w:val="bullet"/>
+      <w:lvlText w:val=""/>
+      <w:lvlJc w:val="left"/>
+      <w:pPr>
+        <w:ind w:left="4320" w:hanging="360"/>
+      </w:pPr>
+      <w:rPr>
+        <w:rFonts w:ascii="Wingdings" w:hAnsi="Wingdings" w:hint="default"/>
+      </w:rPr>
+    </w:lvl>
+    <w:lvl w:ilvl="6" w:tplc="04090001" w:tentative="1">
+      <w:start w:val="1"/>
+      <w:numFmt w:val="bullet"/>
+      <w:lvlText w:val=""/>
+      <w:lvlJc w:val="left"/>
+      <w:pPr>
+        <w:ind w:left="5040" w:hanging="360"/>
+      </w:pPr>
+      <w:rPr>
+        <w:rFonts w:ascii="Symbol" w:hAnsi="Symbol" w:hint="default"/>
+      </w:rPr>
+    </w:lvl>
+    <w:lvl w:ilvl="7" w:tplc="04090003" w:tentative="1">
+      <w:start w:val="1"/>
+      <w:numFmt w:val="bullet"/>
+      <w:lvlText w:val="o"/>
+      <w:lvlJc w:val="left"/>
+      <w:pPr>
+        <w:ind w:left="5760" w:hanging="360"/>
+      </w:pPr>
+      <w:rPr>
+        <w:rFonts w:ascii="Courier New" w:hAnsi="Courier New" w:cs="Courier New" w:hint="default"/>
+      </w:rPr>
+    </w:lvl>
+    <w:lvl w:ilvl="8" w:tplc="04090005" w:tentative="1">
+      <w:start w:val="1"/>
+      <w:numFmt w:val="bullet"/>
+      <w:lvlText w:val=""/>
+      <w:lvlJc w:val="left"/>
+      <w:pPr>
+        <w:ind w:left="6480" w:hanging="360"/>
+      </w:pPr>
+      <w:rPr>
+        <w:rFonts w:ascii="Wingdings" w:hAnsi="Wingdings" w:hint="default"/>
+      </w:rPr>
+    </w:lvl>
+  </w:abstractNum>
+  <w:abstractNum w:abstractNumId="3" w15:restartNumberingAfterBreak="0">
     <w:nsid w:val="65A821B6"/>
     <w:multiLevelType w:val="hybridMultilevel"/>
     <w:tmpl w:val="A0FEAB58"/>
@@ -578,7 +822,96 @@
       </w:pPr>
     </w:lvl>
   </w:abstractNum>
-  <w:abstractNum w:abstractNumId="2" w15:restartNumberingAfterBreak="0">
+  <w:abstractNum w:abstractNumId="4" w15:restartNumberingAfterBreak="0">
+    <w:nsid w:val="690F3CDD"/>
+    <w:multiLevelType w:val="hybridMultilevel"/>
+    <w:tmpl w:val="75744BEC"/>
+    <w:lvl w:ilvl="0" w:tplc="0409000F">
+      <w:start w:val="1"/>
+      <w:numFmt w:val="decimal"/>
+      <w:lvlText w:val="%1."/>
+      <w:lvlJc w:val="left"/>
+      <w:pPr>
+        <w:ind w:left="720" w:hanging="360"/>
+      </w:pPr>
+      <w:rPr>
+        <w:rFonts w:hint="default"/>
+      </w:rPr>
+    </w:lvl>
+    <w:lvl w:ilvl="1" w:tplc="04090019" w:tentative="1">
+      <w:start w:val="1"/>
+      <w:numFmt w:val="lowerLetter"/>
+      <w:lvlText w:val="%2."/>
+      <w:lvlJc w:val="left"/>
+      <w:pPr>
+        <w:ind w:left="1440" w:hanging="360"/>
+      </w:pPr>
+    </w:lvl>
+    <w:lvl w:ilvl="2" w:tplc="0409001B" w:tentative="1">
+      <w:start w:val="1"/>
+      <w:numFmt w:val="lowerRoman"/>
+      <w:lvlText w:val="%3."/>
+      <w:lvlJc w:val="right"/>
+      <w:pPr>
+        <w:ind w:left="2160" w:hanging="180"/>
+      </w:pPr>
+    </w:lvl>
+    <w:lvl w:ilvl="3" w:tplc="0409000F" w:tentative="1">
+      <w:start w:val="1"/>
+      <w:numFmt w:val="decimal"/>
+      <w:lvlText w:val="%4."/>
+      <w:lvlJc w:val="left"/>
+      <w:pPr>
+        <w:ind w:left="2880" w:hanging="360"/>
+      </w:pPr>
+    </w:lvl>
+    <w:lvl w:ilvl="4" w:tplc="04090019" w:tentative="1">
+      <w:start w:val="1"/>
+      <w:numFmt w:val="lowerLetter"/>
+      <w:lvlText w:val="%5."/>
+      <w:lvlJc w:val="left"/>
+      <w:pPr>
+        <w:ind w:left="3600" w:hanging="360"/>
+      </w:pPr>
+    </w:lvl>
+    <w:lvl w:ilvl="5" w:tplc="0409001B" w:tentative="1">
+      <w:start w:val="1"/>
+      <w:numFmt w:val="lowerRoman"/>
+      <w:lvlText w:val="%6."/>
+      <w:lvlJc w:val="right"/>
+      <w:pPr>
+        <w:ind w:left="4320" w:hanging="180"/>
+      </w:pPr>
+    </w:lvl>
+    <w:lvl w:ilvl="6" w:tplc="0409000F" w:tentative="1">
+      <w:start w:val="1"/>
+      <w:numFmt w:val="decimal"/>
+      <w:lvlText w:val="%7."/>
+      <w:lvlJc w:val="left"/>
+      <w:pPr>
+        <w:ind w:left="5040" w:hanging="360"/>
+      </w:pPr>
+    </w:lvl>
+    <w:lvl w:ilvl="7" w:tplc="04090019" w:tentative="1">
+      <w:start w:val="1"/>
+      <w:numFmt w:val="lowerLetter"/>
+      <w:lvlText w:val="%8."/>
+      <w:lvlJc w:val="left"/>
+      <w:pPr>
+        <w:ind w:left="5760" w:hanging="360"/>
+      </w:pPr>
+    </w:lvl>
+    <w:lvl w:ilvl="8" w:tplc="0409001B" w:tentative="1">
+      <w:start w:val="1"/>
+      <w:numFmt w:val="lowerRoman"/>
+      <w:lvlText w:val="%9."/>
+      <w:lvlJc w:val="right"/>
+      <w:pPr>
+        <w:ind w:left="6480" w:hanging="180"/>
+      </w:pPr>
+    </w:lvl>
+  </w:abstractNum>
+  <w:abstractNum w:abstractNumId="5" w15:restartNumberingAfterBreak="0">
     <w:nsid w:val="7C3D16AA"/>
     <w:multiLevelType w:val="hybridMultilevel"/>
     <w:tmpl w:val="45040D26"/>
@@ -665,7 +998,7 @@
     </w:lvl>
   </w:abstractNum>
   <w:num w:numId="1" w16cid:durableId="546112030">
-    <w:abstractNumId w:val="2"/>
+    <w:abstractNumId w:val="5"/>
     <w:lvlOverride w:ilvl="0">
       <w:startOverride w:val="1"/>
     </w:lvlOverride>
@@ -695,7 +1028,7 @@
     </w:lvlOverride>
   </w:num>
   <w:num w:numId="2" w16cid:durableId="372313791">
-    <w:abstractNumId w:val="1"/>
+    <w:abstractNumId w:val="3"/>
     <w:lvlOverride w:ilvl="0">
       <w:startOverride w:val="1"/>
     </w:lvlOverride>
@@ -726,6 +1059,15 @@
   </w:num>
   <w:num w:numId="3" w16cid:durableId="507594783">
     <w:abstractNumId w:val="0"/>
+  </w:num>
+  <w:num w:numId="4" w16cid:durableId="2027752463">
+    <w:abstractNumId w:val="4"/>
+  </w:num>
+  <w:num w:numId="5" w16cid:durableId="642924670">
+    <w:abstractNumId w:val="1"/>
+  </w:num>
+  <w:num w:numId="6" w16cid:durableId="1525972483">
+    <w:abstractNumId w:val="2"/>
   </w:num>
 </w:numbering>
 </file>
@@ -1333,6 +1675,7 @@
   <w:style w:type="character" w:default="1" w:styleId="DefaultParagraphFont">
     <w:name w:val="Default Paragraph Font"/>
     <w:uiPriority w:val="1"/>
+    <w:semiHidden/>
     <w:unhideWhenUsed/>
   </w:style>
   <w:style w:type="table" w:default="1" w:styleId="TableNormal">
